--- a/Dissertation/Research on Maize Leaf Counting Based on Target Detection.docx
+++ b/Dissertation/Research on Maize Leaf Counting Based on Target Detection.docx
@@ -21,6 +21,65 @@
         <w:sdtContent>
           <w:r>
             <w:t>Research on Maize Leaf Counting Based on Target Detection</w:t>
+          </w:r>
+          <w:r>
+            <w:br/>
+            <w:t xml:space="preserve">The maize </w:t>
+          </w:r>
+          <w:proofErr w:type="spellStart"/>
+          <w:r>
+            <w:t>Maize</w:t>
+          </w:r>
+          <w:proofErr w:type="spellEnd"/>
+          <w:r>
+            <w:t xml:space="preserve"> is a widely cultivated cereal crop around the world, and its productivity is highly dependent on the number of leaves it produces. Leaf counting is a crucial step in the growth and yield estimation of maize. Traditional methods of manual leaf counting are time-consuming and labor-intensive, which can lead to inaccurate results. To overcome these limitations, research on maize leaf counting based on target detection has been carried out. In this essay, we will discuss the research on maize leaf counting based on target detection and its significance in the field of agriculture.</w:t>
+          </w:r>
+          <w:r>
+            <w:br/>
+          </w:r>
+          <w:r>
+            <w:br/>
+            <w:t>Target detection is a method of identifying and locating a specific object within an image or video. The technique involves analyzing the visual features of the object, such as its shape, color, and texture, and comparing them to the features of the background. In the case of maize leaf counting, target detection involves identifying and counting the number of leaves present in an image of a maize plant.</w:t>
+          </w:r>
+          <w:r>
+            <w:br/>
+          </w:r>
+          <w:r>
+            <w:br/>
+            <w:t xml:space="preserve">Several methods have been proposed for maize leaf counting based on target detection. One such method is the use of machine learning algorithms such as convolutional neural networks (CNNs) </w:t>
+          </w:r>
+          <w:r>
+            <w:lastRenderedPageBreak/>
+            <w:t>and support vector machines (SVMs). These algorithms are trained on a large dataset of maize leaf images, which allows them to accurately identify and count the number of leaves in an image.</w:t>
+          </w:r>
+          <w:r>
+            <w:br/>
+          </w:r>
+          <w:r>
+            <w:br/>
+            <w:t>Another method is the use of computer vision techniques such as edge detection and image segmentation. Edge detection involves identifying the boundaries of the leaves in an image, while image segmentation involves separating the image into different regions based on their visual features. These techniques can be used to accurately count the number of leaves in an image of a maize plant.</w:t>
+          </w:r>
+          <w:r>
+            <w:br/>
+          </w:r>
+          <w:r>
+            <w:br/>
+            <w:t>The significance of research on maize leaf counting based on target detection lies in its potential to revolutionize the way maize productivity is estimated. By automating the leaf counting process, farmers and researchers can obtain more accurate and timely information on the growth and development of maize plants. This information can be used to optimize crop management practices such as fertilization, irrigation, and pest control, which can ultimately lead to increased yields and profits for farmers.</w:t>
+          </w:r>
+          <w:r>
+            <w:br/>
+          </w:r>
+          <w:r>
+            <w:br/>
+            <w:t>Furthermore, the use of target detection in maize leaf counting can help to address the labor shortage in agriculture. With the increasing scarcity of labor in the agricultural sector, automated technologies such as target detection can help to reduce the burden on farmers and make agriculture more attractive to young people.</w:t>
+          </w:r>
+          <w:r>
+            <w:br/>
+          </w:r>
+          <w:r>
+            <w:lastRenderedPageBreak/>
+            <w:br/>
+            <w:t>In conclusion, research on maize leaf counting based on target detection has significant potential to revolutionize the way maize productivity is estimated. By automating the leaf counting process, farmers and researchers can obtain more accurate and timely information on the growth and development of maize plants, leading to increased yields and profits for farmers. The use of target detection in maize leaf counting can also help to address the labor shortage in agriculture and make agriculture more attractive to young people.</w:t>
           </w:r>
         </w:sdtContent>
       </w:sdt>
@@ -200,6 +259,9 @@
       </w:pPr>
       <w:sdt>
         <w:sdtPr>
+          <w:rPr>
+            <w:rFonts w:asciiTheme="minorHAnsi" w:eastAsiaTheme="minorEastAsia" w:hAnsiTheme="minorHAnsi" w:cstheme="minorBidi"/>
+          </w:rPr>
           <w:alias w:val="Section title:"/>
           <w:tag w:val="Section title:"/>
           <w:id w:val="984196707"/>
@@ -210,45 +272,126 @@
           <w15:appearance w15:val="hidden"/>
           <w:text w:multiLine="1"/>
         </w:sdtPr>
-        <w:sdtEndPr/>
         <w:sdtContent>
           <w:r>
+            <w:rPr>
+              <w:rFonts w:asciiTheme="minorHAnsi" w:eastAsiaTheme="minorEastAsia" w:hAnsiTheme="minorHAnsi" w:cstheme="minorBidi"/>
+            </w:rPr>
             <w:t>Research on Maize Leaf Counting Based on Target Detection</w:t>
+          </w:r>
+          <w:r>
+            <w:rPr>
+              <w:rFonts w:asciiTheme="minorHAnsi" w:eastAsiaTheme="minorEastAsia" w:hAnsiTheme="minorHAnsi" w:cstheme="minorBidi"/>
+            </w:rPr>
+            <w:br/>
+            <w:t>The maize</w:t>
+          </w:r>
+          <w:r>
+            <w:rPr>
+              <w:rFonts w:asciiTheme="minorHAnsi" w:eastAsiaTheme="minorEastAsia" w:hAnsiTheme="minorHAnsi" w:cstheme="minorBidi"/>
+            </w:rPr>
+            <w:t xml:space="preserve"> </w:t>
+          </w:r>
+          <w:proofErr w:type="spellStart"/>
+          <w:r>
+            <w:rPr>
+              <w:rFonts w:asciiTheme="minorHAnsi" w:eastAsiaTheme="minorEastAsia" w:hAnsiTheme="minorHAnsi" w:cstheme="minorBidi"/>
+            </w:rPr>
+            <w:t>Maize</w:t>
+          </w:r>
+          <w:proofErr w:type="spellEnd"/>
+          <w:r>
+            <w:rPr>
+              <w:rFonts w:asciiTheme="minorHAnsi" w:eastAsiaTheme="minorEastAsia" w:hAnsiTheme="minorHAnsi" w:cstheme="minorBidi"/>
+            </w:rPr>
+            <w:t xml:space="preserve"> is a widely cultivated cereal crop around the world, and its productivity is highly dependent on the number of leaves it produces. Leaf counting is a crucial step in the growth and yield estimation of maize. Traditional methods of manual leaf counting are time-consuming and labor-intensive, which can lead to inaccurate results. To overcome these limitations, research on maize leaf counting based on target detection has been carried out. In this essay, we will discuss the research on maize leaf counting based on target detection and its significance in the field of agriculture.</w:t>
+          </w:r>
+          <w:r>
+            <w:br/>
+          </w:r>
+          <w:r>
+            <w:br/>
+          </w:r>
+          <w:r>
+            <w:rPr>
+              <w:rFonts w:asciiTheme="minorHAnsi" w:eastAsiaTheme="minorEastAsia" w:hAnsiTheme="minorHAnsi" w:cstheme="minorBidi"/>
+            </w:rPr>
+            <w:t>Target detection is a method of identifying and locating a specific object within an image or video. The technique involves analyzing the visual features of the object, such as its shape, color, and texture, and comparing them to the features of the background. In the case of maize leaf counting, target detection involves identifying and counting the number of leaves present in an image of a maize plant.</w:t>
+          </w:r>
+          <w:r>
+            <w:br/>
+          </w:r>
+          <w:r>
+            <w:br/>
+          </w:r>
+          <w:r>
+            <w:rPr>
+              <w:rFonts w:asciiTheme="minorHAnsi" w:eastAsiaTheme="minorEastAsia" w:hAnsiTheme="minorHAnsi" w:cstheme="minorBidi"/>
+            </w:rPr>
+            <w:t>Several methods have been proposed for maize leaf counting based on target detection. One such method is the use of machine learning algorithms such as convolutional neural networks (CNNs) and support vector machines (SVMs). These algorithms are trained on a large dataset of maize leaf images, which allows them to accurately identify and count the number of leaves in an image.</w:t>
+          </w:r>
+          <w:r>
+            <w:br/>
+          </w:r>
+          <w:r>
+            <w:br/>
+          </w:r>
+          <w:r>
+            <w:rPr>
+              <w:rFonts w:asciiTheme="minorHAnsi" w:eastAsiaTheme="minorEastAsia" w:hAnsiTheme="minorHAnsi" w:cstheme="minorBidi"/>
+            </w:rPr>
+            <w:lastRenderedPageBreak/>
+            <w:t>Another method is the use of computer vision techniques such as edge detection and image segmentation. Edge detection involves identifying the boundaries of the leaves in an image, while image segmentation involves separating the image into different regions based on their visual features. These techniques can be used to accurately count the number of leaves in an image of a maize plant.</w:t>
+          </w:r>
+          <w:r>
+            <w:br/>
+          </w:r>
+          <w:r>
+            <w:br/>
+          </w:r>
+          <w:r>
+            <w:rPr>
+              <w:rFonts w:asciiTheme="minorHAnsi" w:eastAsiaTheme="minorEastAsia" w:hAnsiTheme="minorHAnsi" w:cstheme="minorBidi"/>
+            </w:rPr>
+            <w:t>The significance of research on maize leaf counting based on target detection lies in its potential to revolutionize the way maize productivity is estimated. By automating the leaf counting process, farmers and researchers can obtain more accurate and timely information on the growth and development of maize plants. This information can be used to optimize crop management practices such as fertilization, irrigation, and pest control, which can ultimately lead to increased yields and profits for farmers.</w:t>
+          </w:r>
+          <w:r>
+            <w:br/>
+          </w:r>
+          <w:r>
+            <w:br/>
+          </w:r>
+          <w:r>
+            <w:rPr>
+              <w:rFonts w:asciiTheme="minorHAnsi" w:eastAsiaTheme="minorEastAsia" w:hAnsiTheme="minorHAnsi" w:cstheme="minorBidi"/>
+            </w:rPr>
+            <w:t>Furthermore, the use of target detection in maize leaf counting can help to address the labor shortage in agriculture. With the increasing scarcity of labor in the agricultural sector, automated technologies such as target detection can help to reduce the burden on farmers and make agriculture more attractive to young people.</w:t>
+          </w:r>
+          <w:r>
+            <w:br/>
+          </w:r>
+          <w:r>
+            <w:rPr>
+              <w:rFonts w:asciiTheme="minorHAnsi" w:eastAsiaTheme="minorEastAsia" w:hAnsiTheme="minorHAnsi" w:cstheme="minorBidi"/>
+            </w:rPr>
+            <w:br/>
+          </w:r>
+          <w:r>
+            <w:rPr>
+              <w:rFonts w:asciiTheme="minorHAnsi" w:eastAsiaTheme="minorEastAsia" w:hAnsiTheme="minorHAnsi" w:cstheme="minorBidi"/>
+            </w:rPr>
+            <w:t xml:space="preserve">In conclusion, research on maize leaf counting based on target detection has significant potential to revolutionize the way maize productivity is estimated. By automating the leaf counting process, farmers and researchers can obtain more accurate and timely information on the growth </w:t>
+          </w:r>
+          <w:r>
+            <w:rPr>
+              <w:rFonts w:asciiTheme="minorHAnsi" w:eastAsiaTheme="minorEastAsia" w:hAnsiTheme="minorHAnsi" w:cstheme="minorBidi"/>
+            </w:rPr>
+            <w:lastRenderedPageBreak/>
+            <w:t>and development of maize plants, leading to increased yields and profits for farmers. The use of target detection in maize leaf counting can also help to address the labor shortage in agriculture and make agriculture more attractive to young people.</w:t>
           </w:r>
         </w:sdtContent>
       </w:sdt>
     </w:p>
-    <w:sdt>
-      <w:sdtPr>
-        <w:alias w:val="Section text:"/>
-        <w:tag w:val="Section text:"/>
-        <w:id w:val="-1322272011"/>
-        <w:placeholder>
-          <w:docPart w:val="C0235D09CFB34DECAC8B41CCC89B3915"/>
-        </w:placeholder>
-        <w:temporary/>
-        <w:showingPlcHdr/>
-        <w15:appearance w15:val="hidden"/>
-        <w:text/>
-      </w:sdtPr>
-      <w:sdtEndPr/>
-      <w:sdtContent>
-        <w:p>
-          <w:r>
-            <w:t xml:space="preserve">[The body of your paper uses a half-inch first line indent and is double-spaced.  APA style provides for up to five heading levels, shown in the paragraphs that follow.  Note that the word </w:t>
-          </w:r>
-          <w:r>
-            <w:rPr>
-              <w:rStyle w:val="Emphasis"/>
-            </w:rPr>
-            <w:t>Introduction</w:t>
-          </w:r>
-          <w:r>
-            <w:t xml:space="preserve"> should not be used as an initial heading, as it’s assumed that your paper begins with an introduction.]</w:t>
-          </w:r>
-        </w:p>
-      </w:sdtContent>
-    </w:sdt>
     <w:sdt>
       <w:sdtPr>
         <w:alias w:val="Heading 1:"/>
@@ -534,7 +677,11 @@
         <w:sdtEndPr/>
         <w:sdtContent>
           <w:r>
-            <w:t>[Like all sections of your paper, references start on their own page.  The references page that follows is created using the Citations &amp; Bibliography feature, available on the References tab.  This feature includes a style option that formats your references for APA 6th Edition.  You can also use this feature to add in-text citations that are linked to your source, such as those shown at the end of this paragraph and the preceding paragraph.  To customize a citation, right-click it and then click Edit Citation.]</w:t>
+            <w:t xml:space="preserve">[Like all sections of your paper, references start on their own page.  The references page that follows is created using the Citations &amp; Bibliography feature, available on the References tab.  This feature includes a style option that formats your references for APA 6th Edition.  You </w:t>
+          </w:r>
+          <w:r>
+            <w:lastRenderedPageBreak/>
+            <w:t>can also use this feature to add in-text citations that are linked to your source, such as those shown at the end of this paragraph and the preceding paragraph.  To customize a citation, right-click it and then click Edit Citation.]</w:t>
           </w:r>
         </w:sdtContent>
       </w:sdt>
@@ -588,8 +735,6 @@
           <w:r>
             <w:t>References</w:t>
           </w:r>
-          <w:bookmarkStart w:id="0" w:name="_GoBack"/>
-          <w:bookmarkEnd w:id="0"/>
         </w:p>
         <w:p>
           <w:pPr>
@@ -601,8 +746,8 @@
           <w:r>
             <w:t xml:space="preserve">Cao, T.; Zhang, X.; Chen, X.; Peng, X.; Lin, J. Maize Disease Classification Method Based on Spatial Attention Mechanism and </w:t>
           </w:r>
-          <w:bookmarkStart w:id="1" w:name="_bookmark18"/>
-          <w:bookmarkEnd w:id="1"/>
+          <w:bookmarkStart w:id="0" w:name="_bookmark18"/>
+          <w:bookmarkEnd w:id="0"/>
           <w:proofErr w:type="spellStart"/>
           <w:r>
             <w:t>DenseNet</w:t>
@@ -646,8 +791,8 @@
           <w:r>
             <w:t xml:space="preserve">Fan, X.; Zhou, J.; Xu, Y.; Peng, X. Maize Disease Recognition under Complicated Background Based on Improved Convolutional </w:t>
           </w:r>
-          <w:bookmarkStart w:id="2" w:name="_bookmark19"/>
-          <w:bookmarkEnd w:id="2"/>
+          <w:bookmarkStart w:id="1" w:name="_bookmark19"/>
+          <w:bookmarkEnd w:id="1"/>
           <w:r>
             <w:t xml:space="preserve">Neural Network. </w:t>
           </w:r>
@@ -692,8 +837,8 @@
             </w:rPr>
             <w:t xml:space="preserve">Trans. </w:t>
           </w:r>
-          <w:bookmarkStart w:id="3" w:name="_bookmark20"/>
-          <w:bookmarkEnd w:id="3"/>
+          <w:bookmarkStart w:id="2" w:name="_bookmark20"/>
+          <w:bookmarkEnd w:id="2"/>
           <w:r>
             <w:rPr>
               <w:i/>
@@ -753,8 +898,8 @@
           <w:r>
             <w:t xml:space="preserve">, </w:t>
           </w:r>
-          <w:bookmarkStart w:id="4" w:name="_bookmark21"/>
-          <w:bookmarkEnd w:id="4"/>
+          <w:bookmarkStart w:id="3" w:name="_bookmark21"/>
+          <w:bookmarkEnd w:id="3"/>
           <w:r>
             <w:t>153–159. [</w:t>
           </w:r>
@@ -811,8 +956,8 @@
           </w:r>
         </w:p>
         <w:p>
-          <w:bookmarkStart w:id="5" w:name="_bookmark22"/>
-          <w:bookmarkEnd w:id="5"/>
+          <w:bookmarkStart w:id="4" w:name="_bookmark22"/>
+          <w:bookmarkEnd w:id="4"/>
           <w:r>
             <w:rPr>
               <w:b/>
@@ -862,8 +1007,8 @@
               <w:numId w:val="16"/>
             </w:numPr>
           </w:pPr>
-          <w:bookmarkStart w:id="6" w:name="_bookmark23"/>
-          <w:bookmarkEnd w:id="6"/>
+          <w:bookmarkStart w:id="5" w:name="_bookmark23"/>
+          <w:bookmarkEnd w:id="5"/>
           <w:r>
             <w:t xml:space="preserve">Wu, Y. Identification of Maize Leaf Diseases Based on Convolutional Neural Network. </w:t>
           </w:r>
@@ -922,8 +1067,8 @@
               <w:numId w:val="16"/>
             </w:numPr>
           </w:pPr>
-          <w:bookmarkStart w:id="7" w:name="_bookmark24"/>
-          <w:bookmarkEnd w:id="7"/>
+          <w:bookmarkStart w:id="6" w:name="_bookmark24"/>
+          <w:bookmarkEnd w:id="6"/>
           <w:r>
             <w:t xml:space="preserve">Wang, C.; Wang, C.; Liu, J. Identification of Maize Leaf Diseases based on Deep Learning. </w:t>
           </w:r>
@@ -1006,8 +1151,8 @@
           <w:r>
             <w:t xml:space="preserve">, S.R. Review on Techniques for Plant Leaf Classification and </w:t>
           </w:r>
-          <w:bookmarkStart w:id="8" w:name="_bookmark25"/>
-          <w:bookmarkEnd w:id="8"/>
+          <w:bookmarkStart w:id="7" w:name="_bookmark25"/>
+          <w:bookmarkEnd w:id="7"/>
           <w:r>
             <w:t xml:space="preserve">Recognition. </w:t>
           </w:r>
@@ -1099,8 +1244,8 @@
           <w:r>
             <w:t xml:space="preserve">, K. A CNN-SVM Study Based on Selected Deep Features for </w:t>
           </w:r>
-          <w:bookmarkStart w:id="9" w:name="_bookmark26"/>
-          <w:bookmarkEnd w:id="9"/>
+          <w:bookmarkStart w:id="8" w:name="_bookmark26"/>
+          <w:bookmarkEnd w:id="8"/>
           <w:r>
             <w:t xml:space="preserve">Grapevine Leaves Classification. </w:t>
           </w:r>
@@ -1207,8 +1352,8 @@
           <w:r>
             <w:t xml:space="preserve">, A.; Alvarez-Gila, A. Few-Shot Learning Approach </w:t>
           </w:r>
-          <w:bookmarkStart w:id="10" w:name="_bookmark27"/>
-          <w:bookmarkEnd w:id="10"/>
+          <w:bookmarkStart w:id="9" w:name="_bookmark27"/>
+          <w:bookmarkEnd w:id="9"/>
           <w:r>
             <w:t xml:space="preserve">for Plant Disease Classification Using Images Taken in the Field. </w:t>
           </w:r>
@@ -7107,44 +7252,6 @@
     </w:docPart>
     <w:docPart>
       <w:docPartPr>
-        <w:name w:val="C0235D09CFB34DECAC8B41CCC89B3915"/>
-        <w:category>
-          <w:name w:val="General"/>
-          <w:gallery w:val="placeholder"/>
-        </w:category>
-        <w:types>
-          <w:type w:val="bbPlcHdr"/>
-        </w:types>
-        <w:behaviors>
-          <w:behavior w:val="content"/>
-        </w:behaviors>
-        <w:guid w:val="{AE71A9ED-1AB3-40A1-94FE-BF451A5941B6}"/>
-      </w:docPartPr>
-      <w:docPartBody>
-        <w:p>
-          <w:pPr>
-            <w:pStyle w:val="C0235D09CFB34DECAC8B41CCC89B3915"/>
-          </w:pPr>
-          <w:r>
-            <w:t>[The body of your paper uses a half-inch first line indent and is double-s</w:t>
-          </w:r>
-          <w:r>
-            <w:t xml:space="preserve">paced.  APA style provides for up to five heading levels, shown in the paragraphs that follow.  Note that the word </w:t>
-          </w:r>
-          <w:r>
-            <w:rPr>
-              <w:rStyle w:val="Emphasis"/>
-            </w:rPr>
-            <w:t>Introduction</w:t>
-          </w:r>
-          <w:r>
-            <w:t xml:space="preserve"> should not be used as an initial heading, as it’s assumed that your paper begins with an introduction.]</w:t>
-          </w:r>
-        </w:p>
-      </w:docPartBody>
-    </w:docPart>
-    <w:docPart>
-      <w:docPartPr>
         <w:name w:val="A830E5517012410B8AA8D123D4BD8B03"/>
         <w:category>
           <w:name w:val="General"/>
@@ -8658,8 +8765,8 @@
     <w:compatSetting w:name="useWord2013TrackBottomHyphenation" w:uri="http://schemas.microsoft.com/office/word" w:val="0"/>
   </w:compat>
   <w:rsids>
-    <w:rsidRoot w:val="008344E3"/>
-    <w:rsid w:val="008344E3"/>
+    <w:rsidRoot w:val="005C7E28"/>
+    <w:rsid w:val="005C7E28"/>
   </w:rsids>
   <m:mathPr>
     <m:mathFont m:val="Cambria Math"/>
@@ -9566,7 +9673,7 @@
 </file>
 
 <file path=customXml/itemProps1.xml><?xml version="1.0" encoding="utf-8"?>
-<ds:datastoreItem xmlns:ds="http://schemas.openxmlformats.org/officeDocument/2006/customXml" ds:itemID="{C6C722B7-F9BC-4E4A-8001-30A49E8148F7}">
+<ds:datastoreItem xmlns:ds="http://schemas.openxmlformats.org/officeDocument/2006/customXml" ds:itemID="{5C1E6760-74C5-4371-BC0C-45C0F08E2A5C}">
   <ds:schemaRefs>
     <ds:schemaRef ds:uri="http://schemas.openxmlformats.org/officeDocument/2006/bibliography"/>
   </ds:schemaRefs>
